--- a/module-2/markwitt-assignment-2-2.docx
+++ b/module-2/markwitt-assignment-2-2.docx
@@ -60,6 +60,25 @@
           <w:noProof/>
         </w:rPr>
       </w:pPr>
+    </w:p>
+    <w:p>
+      <w:pPr>
+        <w:rPr>
+          <w:noProof/>
+        </w:rPr>
+      </w:pPr>
+      <w:r>
+        <w:rPr>
+          <w:noProof/>
+        </w:rPr>
+        <w:t xml:space="preserve">GitHub link: </w:t>
+      </w:r>
+      <w:r>
+        <w:rPr>
+          <w:noProof/>
+        </w:rPr>
+        <w:t>https://github.com/AcidEdge/csd-340.git</w:t>
+      </w:r>
     </w:p>
     <w:p>
       <w:pPr>
@@ -135,7 +154,6 @@
     <w:p/>
     <w:p>
       <w:r>
-        <w:lastRenderedPageBreak/>
         <w:t>Screenshot – Starter Code with errors corrected:</w:t>
       </w:r>
     </w:p>
@@ -244,7 +262,6 @@
     <w:p/>
     <w:p>
       <w:r>
-        <w:lastRenderedPageBreak/>
         <w:t>Screenshot- webpage markwitt_EX1.html viewed in web browser:</w:t>
       </w:r>
     </w:p>
